--- a/++Templated Entries/++LDosky Templated Entries/Matisse Henri (Kolokytha) Templated LD.docx
+++ b/++Templated Entries/++LDosky Templated Entries/Matisse Henri (Kolokytha) Templated LD.docx
@@ -378,28 +378,7 @@
               </w:tcPr>
               <w:p>
                 <w:r>
-                  <w:t xml:space="preserve">Henri Emile </w:t>
-                </w:r>
-                <w:proofErr w:type="spellStart"/>
-                <w:r>
-                  <w:t>Benoît</w:t>
-                </w:r>
-                <w:proofErr w:type="spellEnd"/>
-                <w:r>
-                  <w:t xml:space="preserve"> Matisse, Henri Emile Matiss</w:t>
-                </w:r>
-                <w:bookmarkStart w:id="0" w:name="_GoBack"/>
-                <w:bookmarkEnd w:id="0"/>
-                <w:r>
-                  <w:t xml:space="preserve">e, Henri </w:t>
-                </w:r>
-                <w:proofErr w:type="spellStart"/>
-                <w:r>
-                  <w:t>Benoît</w:t>
-                </w:r>
-                <w:proofErr w:type="spellEnd"/>
-                <w:r>
-                  <w:t xml:space="preserve"> Matisse</w:t>
+                  <w:t>Henri Emile Benoît Matisse, Henri Emile Matisse, Henri Benoît Matisse</w:t>
                 </w:r>
               </w:p>
             </w:tc>
@@ -461,7 +440,6 @@
             <w:placeholder>
               <w:docPart w:val="26239390943B4C17B6C8C95B35CEE177"/>
             </w:placeholder>
-            <w:showingPlcHdr/>
           </w:sdtPr>
           <w:sdtEndPr/>
           <w:sdtContent>
@@ -475,26 +453,12 @@
               </w:tcPr>
               <w:p>
                 <w:r>
-                  <w:rPr>
-                    <w:rStyle w:val="PlaceholderText"/>
-                  </w:rPr>
-                  <w:t xml:space="preserve">[Enter the </w:t>
-                </w:r>
-                <w:r>
-                  <w:rPr>
-                    <w:rStyle w:val="PlaceholderText"/>
-                    <w:b/>
-                  </w:rPr>
-                  <w:t>main text</w:t>
-                </w:r>
-                <w:r>
-                  <w:rPr>
-                    <w:rStyle w:val="PlaceholderText"/>
-                  </w:rPr>
-                  <w:t xml:space="preserve"> of your article]</w:t>
+                  <w:t xml:space="preserve">This one still needs to be templated. </w:t>
                 </w:r>
               </w:p>
             </w:tc>
+            <w:bookmarkStart w:id="0" w:name="_GoBack" w:displacedByCustomXml="next"/>
+            <w:bookmarkEnd w:id="0" w:displacedByCustomXml="next"/>
           </w:sdtContent>
         </w:sdt>
       </w:tr>
@@ -632,21 +596,12 @@
       </w:rPr>
       <w:t xml:space="preserve"> – </w:t>
     </w:r>
-    <w:proofErr w:type="spellStart"/>
     <w:r>
       <w:rPr>
         <w:i/>
         <w:color w:val="7F7F7F" w:themeColor="text1" w:themeTint="80"/>
       </w:rPr>
-      <w:t>Encyclopedia</w:t>
-    </w:r>
-    <w:proofErr w:type="spellEnd"/>
-    <w:r>
-      <w:rPr>
-        <w:i/>
-        <w:color w:val="7F7F7F" w:themeColor="text1" w:themeTint="80"/>
-      </w:rPr>
-      <w:t xml:space="preserve"> of Modernism</w:t>
+      <w:t>Encyclopedia of Modernism</w:t>
     </w:r>
   </w:p>
   <w:p>
@@ -3294,7 +3249,7 @@
   <a:extraClrSchemeLst/>
   <a:extLst>
     <a:ext uri="{05A4C25C-085E-4340-85A3-A5531E510DB2}">
-      <thm15:themeFamily xmlns="" xmlns:thm15="http://schemas.microsoft.com/office/thememl/2012/main" name="Office Theme" id="{62F939B6-93AF-4DB8-9C6B-D6C7DFDC589F}" vid="{4A3C46E8-61CC-4603-A589-7422A47A8E4A}"/>
+      <thm15:themeFamily xmlns:thm15="http://schemas.microsoft.com/office/thememl/2012/main" xmlns="" name="Office Theme" id="{62F939B6-93AF-4DB8-9C6B-D6C7DFDC589F}" vid="{4A3C46E8-61CC-4603-A589-7422A47A8E4A}"/>
     </a:ext>
   </a:extLst>
 </a:theme>
